--- a/ss3_mo_ta_thuat_toan_ma_gia_va_luu_do/bai_tap/TimSoLonNhatTrong1DaySo.docx
+++ b/ss3_mo_ta_thuat_toan_ma_gia_va_luu_do/bai_tap/TimSoLonNhatTrong1DaySo.docx
@@ -1353,57 +1353,6 @@
           </w14:textOutline>
         </w:rPr>
       </w:pPr>
-      <w:r>
-        <w:rPr>
-          <w:rFonts w:ascii="Consolas" w:hAnsi="Consolas"/>
-          <w:noProof/>
-          <w:color w:val="5B9BD5" w:themeColor="accent1"/>
-          <w:sz w:val="28"/>
-          <w:szCs w:val="28"/>
-        </w:rPr>
-        <w:lastRenderedPageBreak/>
-        <w:drawing>
-          <wp:inline distT="0" distB="0" distL="0" distR="0">
-            <wp:extent cx="5943600" cy="5943600"/>
-            <wp:effectExtent l="0" t="0" r="0" b="0"/>
-            <wp:docPr id="5" name="Picture 5"/>
-            <wp:cNvGraphicFramePr>
-              <a:graphicFrameLocks xmlns:a="http://schemas.openxmlformats.org/drawingml/2006/main" noChangeAspect="1"/>
-            </wp:cNvGraphicFramePr>
-            <a:graphic xmlns:a="http://schemas.openxmlformats.org/drawingml/2006/main">
-              <a:graphicData uri="http://schemas.openxmlformats.org/drawingml/2006/picture">
-                <pic:pic xmlns:pic="http://schemas.openxmlformats.org/drawingml/2006/picture">
-                  <pic:nvPicPr>
-                    <pic:cNvPr id="5" name="Untitled Diagram.drawio.png"/>
-                    <pic:cNvPicPr/>
-                  </pic:nvPicPr>
-                  <pic:blipFill>
-                    <a:blip r:embed="rId5">
-                      <a:extLst>
-                        <a:ext uri="{28A0092B-C50C-407E-A947-70E740481C1C}">
-                          <a14:useLocalDpi xmlns:a14="http://schemas.microsoft.com/office/drawing/2010/main" val="0"/>
-                        </a:ext>
-                      </a:extLst>
-                    </a:blip>
-                    <a:stretch>
-                      <a:fillRect/>
-                    </a:stretch>
-                  </pic:blipFill>
-                  <pic:spPr>
-                    <a:xfrm>
-                      <a:off x="0" y="0"/>
-                      <a:ext cx="5943600" cy="5943600"/>
-                    </a:xfrm>
-                    <a:prstGeom prst="rect">
-                      <a:avLst/>
-                    </a:prstGeom>
-                  </pic:spPr>
-                </pic:pic>
-              </a:graphicData>
-            </a:graphic>
-          </wp:inline>
-        </w:drawing>
-      </w:r>
     </w:p>
     <w:p>
       <w:pPr>
